--- a/praticaweb/modelli/autorizzazione paesaggistica.docx
+++ b/praticaweb/modelli/autorizzazione paesaggistica.docx
@@ -274,7 +274,7 @@
                 <w:color w:val="000080"/>
                 <w:szCs w:val="24"/>
               </w:rPr>
-              <w:t>[pratica.numero]</w:t>
+              <w:t>[numero]</w:t>
             </w:r>
           </w:p>
         </w:tc>
@@ -376,7 +376,7 @@
           <w:rFonts w:cs="Arial"/>
           <w:sz w:val="20"/>
         </w:rPr>
-        <w:t>pratica.prot</w:t>
+        <w:t>protocollo</w:t>
       </w:r>
       <w:proofErr w:type="spellEnd"/>
       <w:r>
@@ -412,7 +412,7 @@
           <w:rFonts w:cs="Arial"/>
           <w:sz w:val="20"/>
         </w:rPr>
-        <w:t xml:space="preserve"> [pratica.d_prot]</w:t>
+        <w:t xml:space="preserve"> [data_protocollo]</w:t>
       </w:r>
       <w:r>
         <w:rPr>
@@ -449,7 +449,7 @@
           <w:rFonts w:cs="Arial"/>
           <w:sz w:val="20"/>
         </w:rPr>
-        <w:t xml:space="preserve"> [pratica.el_rich]</w:t>
+        <w:t xml:space="preserve"> [elenco_richiedenti]</w:t>
       </w:r>
       <w:r>
         <w:rPr>
@@ -491,7 +491,7 @@
           <w:rFonts w:cs="Arial"/>
           <w:sz w:val="20"/>
         </w:rPr>
-        <w:t>pratica.oggetto</w:t>
+        <w:t>oggetto</w:t>
       </w:r>
       <w:proofErr w:type="spellEnd"/>
       <w:r>
@@ -541,7 +541,7 @@
           <w:rFonts w:cs="Arial"/>
           <w:sz w:val="20"/>
         </w:rPr>
-        <w:t>pratica.ubicazione</w:t>
+        <w:t>ubicazione</w:t>
       </w:r>
       <w:proofErr w:type="spellEnd"/>
       <w:r>
@@ -624,7 +624,7 @@
           <w:rFonts w:cs="Arial"/>
           <w:sz w:val="20"/>
         </w:rPr>
-        <w:t xml:space="preserve"> [pratica.el_prog]</w:t>
+        <w:t xml:space="preserve"> [elenco_progettisti]</w:t>
       </w:r>
       <w:r>
         <w:rPr>
@@ -1487,7 +1487,7 @@
           <w:rFonts w:cs="Arial"/>
           <w:sz w:val="20"/>
         </w:rPr>
-        <w:t>pratica.oggetto</w:t>
+        <w:t>oggetto</w:t>
       </w:r>
       <w:proofErr w:type="spellEnd"/>
       <w:r>
@@ -2035,7 +2035,7 @@
           <w:rFonts w:cs="Arial"/>
           <w:sz w:val="20"/>
         </w:rPr>
-        <w:t xml:space="preserve"> [pratica.el_rich]</w:t>
+        <w:t xml:space="preserve"> [elenco_richiedenti]</w:t>
       </w:r>
       <w:r>
         <w:rPr>
@@ -2590,7 +2590,7 @@
                 <w:rFonts w:ascii="Times New Roman" w:hAnsi="Times New Roman"/>
                 <w:sz w:val="20"/>
               </w:rPr>
-              <w:t>pratica.dirigente</w:t>
+              <w:t>dirigente</w:t>
             </w:r>
             <w:proofErr w:type="spellEnd"/>
             <w:r>

--- a/praticaweb/modelli/autorizzazione paesaggistica.docx
+++ b/praticaweb/modelli/autorizzazione paesaggistica.docx
@@ -1,6 +1,6 @@
 
 <file path=word/document.xml><?xml version="1.0" encoding="utf-8"?>
-<w:document xmlns:ve="http://schemas.openxmlformats.org/markup-compatibility/2006" xmlns:o="urn:schemas-microsoft-com:office:office" xmlns:r="http://schemas.openxmlformats.org/officeDocument/2006/relationships" xmlns:m="http://schemas.openxmlformats.org/officeDocument/2006/math" xmlns:v="urn:schemas-microsoft-com:vml" xmlns:wp="http://schemas.openxmlformats.org/drawingml/2006/wordprocessingDrawing" xmlns:w10="urn:schemas-microsoft-com:office:word" xmlns:w="http://schemas.openxmlformats.org/wordprocessingml/2006/main" xmlns:wne="http://schemas.microsoft.com/office/word/2006/wordml">
+<w:document xmlns:wpc="http://schemas.microsoft.com/office/word/2010/wordprocessingCanvas" xmlns:mc="http://schemas.openxmlformats.org/markup-compatibility/2006" xmlns:o="urn:schemas-microsoft-com:office:office" xmlns:r="http://schemas.openxmlformats.org/officeDocument/2006/relationships" xmlns:m="http://schemas.openxmlformats.org/officeDocument/2006/math" xmlns:v="urn:schemas-microsoft-com:vml" xmlns:wp14="http://schemas.microsoft.com/office/word/2010/wordprocessingDrawing" xmlns:wp="http://schemas.openxmlformats.org/drawingml/2006/wordprocessingDrawing" xmlns:w10="urn:schemas-microsoft-com:office:word" xmlns:w="http://schemas.openxmlformats.org/wordprocessingml/2006/main" xmlns:w14="http://schemas.microsoft.com/office/word/2010/wordml" xmlns:w15="http://schemas.microsoft.com/office/word/2012/wordml" xmlns:wpg="http://schemas.microsoft.com/office/word/2010/wordprocessingGroup" xmlns:wpi="http://schemas.microsoft.com/office/word/2010/wordprocessingInk" xmlns:wne="http://schemas.microsoft.com/office/word/2006/wordml" xmlns:wps="http://schemas.microsoft.com/office/word/2010/wordprocessingShape" mc:Ignorable="w14 w15 wp14">
   <w:body>
     <w:tbl>
       <w:tblPr>
@@ -20,7 +20,7 @@
           <w:left w:w="0" w:type="dxa"/>
           <w:right w:w="0" w:type="dxa"/>
         </w:tblCellMar>
-        <w:tblLook w:val="01E0"/>
+        <w:tblLook w:val="01E0" w:firstRow="1" w:lastRow="1" w:firstColumn="1" w:lastColumn="1" w:noHBand="0" w:noVBand="0"/>
       </w:tblPr>
       <w:tblGrid>
         <w:gridCol w:w="3510"/>
@@ -345,46 +345,14 @@
           <w:rFonts w:cs="Arial"/>
           <w:sz w:val="20"/>
         </w:rPr>
-        <w:t xml:space="preserve">Vista la domanda in atti comunali </w:t>
-      </w:r>
-      <w:proofErr w:type="spellStart"/>
-      <w:r>
-        <w:rPr>
-          <w:rFonts w:cs="Arial"/>
-          <w:sz w:val="20"/>
-        </w:rPr>
-        <w:t>prot</w:t>
-      </w:r>
-      <w:proofErr w:type="spellEnd"/>
-      <w:r>
-        <w:rPr>
-          <w:rFonts w:cs="Arial"/>
-          <w:sz w:val="20"/>
-        </w:rPr>
-        <w:t>.</w:t>
-      </w:r>
-      <w:r>
-        <w:rPr>
-          <w:rFonts w:cs="Arial"/>
-          <w:sz w:val="20"/>
-        </w:rPr>
-        <w:t xml:space="preserve"> [</w:t>
-      </w:r>
-      <w:proofErr w:type="spellStart"/>
-      <w:r>
-        <w:rPr>
-          <w:rFonts w:cs="Arial"/>
-          <w:sz w:val="20"/>
-        </w:rPr>
-        <w:t>protocollo</w:t>
-      </w:r>
-      <w:proofErr w:type="spellEnd"/>
-      <w:r>
-        <w:rPr>
-          <w:rFonts w:cs="Arial"/>
-          <w:sz w:val="20"/>
-        </w:rPr>
-        <w:t>]</w:t>
+        <w:t>Vista la domanda in atti comunali prot.</w:t>
+      </w:r>
+      <w:r>
+        <w:rPr>
+          <w:rFonts w:cs="Arial"/>
+          <w:sz w:val="20"/>
+        </w:rPr>
+        <w:t xml:space="preserve"> [protocollo]</w:t>
       </w:r>
       <w:r>
         <w:rPr>
@@ -426,23 +394,7 @@
           <w:rFonts w:cs="Arial"/>
           <w:sz w:val="20"/>
         </w:rPr>
-        <w:t xml:space="preserve">inoltrata, ai sensi dell’art. 146 del </w:t>
-      </w:r>
-      <w:proofErr w:type="spellStart"/>
-      <w:r>
-        <w:rPr>
-          <w:rFonts w:cs="Arial"/>
-          <w:sz w:val="20"/>
-        </w:rPr>
-        <w:t>D.Lgs.</w:t>
-      </w:r>
-      <w:proofErr w:type="spellEnd"/>
-      <w:r>
-        <w:rPr>
-          <w:rFonts w:cs="Arial"/>
-          <w:sz w:val="20"/>
-        </w:rPr>
-        <w:t xml:space="preserve"> 42/04, dai sig.ri:</w:t>
+        <w:t>inoltrata, ai sensi dell’art. 146 del D.Lgs. 42/04, dai sig.ri:</w:t>
       </w:r>
       <w:r>
         <w:rPr>
@@ -483,23 +435,7 @@
           <w:rFonts w:cs="Arial"/>
           <w:sz w:val="20"/>
         </w:rPr>
-        <w:t xml:space="preserve"> [</w:t>
-      </w:r>
-      <w:proofErr w:type="spellStart"/>
-      <w:r>
-        <w:rPr>
-          <w:rFonts w:cs="Arial"/>
-          <w:sz w:val="20"/>
-        </w:rPr>
-        <w:t>oggetto</w:t>
-      </w:r>
-      <w:proofErr w:type="spellEnd"/>
-      <w:r>
-        <w:rPr>
-          <w:rFonts w:cs="Arial"/>
-          <w:sz w:val="20"/>
-        </w:rPr>
-        <w:t>]</w:t>
+        <w:t xml:space="preserve"> [oggetto]</w:t>
       </w:r>
       <w:r>
         <w:rPr>
@@ -533,23 +469,7 @@
           <w:rFonts w:cs="Arial"/>
           <w:sz w:val="20"/>
         </w:rPr>
-        <w:t xml:space="preserve"> [</w:t>
-      </w:r>
-      <w:proofErr w:type="spellStart"/>
-      <w:r>
-        <w:rPr>
-          <w:rFonts w:cs="Arial"/>
-          <w:sz w:val="20"/>
-        </w:rPr>
-        <w:t>ubicazione</w:t>
-      </w:r>
-      <w:proofErr w:type="spellEnd"/>
-      <w:r>
-        <w:rPr>
-          <w:rFonts w:cs="Arial"/>
-          <w:sz w:val="20"/>
-        </w:rPr>
-        <w:t>]</w:t>
+        <w:t xml:space="preserve"> [ubicazione]</w:t>
       </w:r>
       <w:r>
         <w:rPr>
@@ -590,15 +510,10 @@
           <w:rFonts w:cs="Arial"/>
           <w:sz w:val="20"/>
         </w:rPr>
-        <w:t xml:space="preserve"> [pratica.el_cterreni]</w:t>
-      </w:r>
-      <w:r>
-        <w:rPr>
-          <w:rFonts w:cs="Arial"/>
-          <w:sz w:val="20"/>
-        </w:rPr>
-        <w:t>;</w:t>
-      </w:r>
+        <w:t xml:space="preserve"> [elenco_ct]</w:t>
+      </w:r>
+      <w:bookmarkStart w:id="0" w:name="_GoBack"/>
+      <w:bookmarkEnd w:id="0"/>
     </w:p>
     <w:p>
       <w:pPr>
@@ -711,39 +626,7 @@
           <w:rFonts w:cs="Arial"/>
           <w:sz w:val="20"/>
         </w:rPr>
-        <w:t xml:space="preserve">Visto il </w:t>
-      </w:r>
-      <w:proofErr w:type="spellStart"/>
-      <w:r>
-        <w:rPr>
-          <w:rFonts w:cs="Arial"/>
-          <w:sz w:val="20"/>
-        </w:rPr>
-        <w:t>D.P.C.M.</w:t>
-      </w:r>
-      <w:proofErr w:type="spellEnd"/>
-      <w:r>
-        <w:rPr>
-          <w:rFonts w:cs="Arial"/>
-          <w:sz w:val="20"/>
-        </w:rPr>
-        <w:t xml:space="preserve"> 12 dicembre 2005 “Individuazione della documentazione necessaria alla verifica della compatibilità paesaggistica degli interventi proposti, ai sensi dell’articolo 146 comma 3 del Codice dei beni culturali del paesaggio di cui </w:t>
-      </w:r>
-      <w:proofErr w:type="spellStart"/>
-      <w:r>
-        <w:rPr>
-          <w:rFonts w:cs="Arial"/>
-          <w:sz w:val="20"/>
-        </w:rPr>
-        <w:t>D.Lgs.</w:t>
-      </w:r>
-      <w:proofErr w:type="spellEnd"/>
-      <w:r>
-        <w:rPr>
-          <w:rFonts w:cs="Arial"/>
-          <w:sz w:val="20"/>
-        </w:rPr>
-        <w:t xml:space="preserve"> 22/01/2004 n. </w:t>
+        <w:t xml:space="preserve">Visto il D.P.C.M. 12 dicembre 2005 “Individuazione della documentazione necessaria alla verifica della compatibilità paesaggistica degli interventi proposti, ai sensi dell’articolo 146 comma 3 del Codice dei beni culturali del paesaggio di cui D.Lgs. 22/01/2004 n. </w:t>
       </w:r>
       <w:smartTag w:uri="urn:schemas-microsoft-com:office:smarttags" w:element="metricconverter">
         <w:smartTagPr>
@@ -977,23 +860,7 @@
           <w:rFonts w:cs="Arial"/>
           <w:sz w:val="20"/>
         </w:rPr>
-        <w:t xml:space="preserve">la zona di intervento è sottoposta a vincolo paesaggistico ai sensi del D. </w:t>
-      </w:r>
-      <w:proofErr w:type="spellStart"/>
-      <w:r>
-        <w:rPr>
-          <w:rFonts w:cs="Arial"/>
-          <w:sz w:val="20"/>
-        </w:rPr>
-        <w:t>Lgs</w:t>
-      </w:r>
-      <w:proofErr w:type="spellEnd"/>
-      <w:r>
-        <w:rPr>
-          <w:rFonts w:cs="Arial"/>
-          <w:sz w:val="20"/>
-        </w:rPr>
-        <w:t>. 42/04 parte Terza Titolo I</w:t>
+        <w:t>la zona di intervento è sottoposta a vincolo paesaggistico ai sensi del D. Lgs. 42/04 parte Terza Titolo I</w:t>
       </w:r>
     </w:p>
     <w:p>
@@ -1100,23 +967,7 @@
           <w:rFonts w:cs="Arial"/>
           <w:sz w:val="20"/>
         </w:rPr>
-        <w:t xml:space="preserve">art. 142 comma 1 lett. g) in quanto ricadente in zona </w:t>
-      </w:r>
-      <w:proofErr w:type="spellStart"/>
-      <w:r>
-        <w:rPr>
-          <w:rFonts w:cs="Arial"/>
-          <w:sz w:val="20"/>
-        </w:rPr>
-        <w:t>boscata</w:t>
-      </w:r>
-      <w:proofErr w:type="spellEnd"/>
-      <w:r>
-        <w:rPr>
-          <w:rFonts w:cs="Arial"/>
-          <w:sz w:val="20"/>
-        </w:rPr>
-        <w:t>;</w:t>
+        <w:t>art. 142 comma 1 lett. g) in quanto ricadente in zona boscata;</w:t>
       </w:r>
     </w:p>
     <w:p>
@@ -1141,25 +992,7 @@
           <w:sz w:val="20"/>
           <w:lang w:val="en-GB"/>
         </w:rPr>
-        <w:t xml:space="preserve">art. 136 comma 1 </w:t>
-      </w:r>
-      <w:proofErr w:type="spellStart"/>
-      <w:r>
-        <w:rPr>
-          <w:rFonts w:cs="Arial"/>
-          <w:sz w:val="20"/>
-          <w:lang w:val="en-GB"/>
-        </w:rPr>
-        <w:t>lett</w:t>
-      </w:r>
-      <w:proofErr w:type="spellEnd"/>
-      <w:r>
-        <w:rPr>
-          <w:rFonts w:cs="Arial"/>
-          <w:sz w:val="20"/>
-          <w:lang w:val="en-GB"/>
-        </w:rPr>
-        <w:t xml:space="preserve">. </w:t>
+        <w:t xml:space="preserve">art. 136 comma 1 lett. </w:t>
       </w:r>
       <w:r>
         <w:rPr>
@@ -1208,25 +1041,7 @@
           <w:sz w:val="20"/>
           <w:lang w:val="en-GB"/>
         </w:rPr>
-        <w:t xml:space="preserve">art. 136 comma 1 </w:t>
-      </w:r>
-      <w:proofErr w:type="spellStart"/>
-      <w:r>
-        <w:rPr>
-          <w:rFonts w:cs="Arial"/>
-          <w:sz w:val="20"/>
-          <w:lang w:val="en-GB"/>
-        </w:rPr>
-        <w:t>lett</w:t>
-      </w:r>
-      <w:proofErr w:type="spellEnd"/>
-      <w:r>
-        <w:rPr>
-          <w:rFonts w:cs="Arial"/>
-          <w:sz w:val="20"/>
-          <w:lang w:val="en-GB"/>
-        </w:rPr>
-        <w:t>. b)</w:t>
+        <w:t>art. 136 comma 1 lett. b)</w:t>
       </w:r>
       <w:r>
         <w:rPr>
@@ -1275,25 +1090,7 @@
           <w:sz w:val="20"/>
           <w:lang w:val="en-GB"/>
         </w:rPr>
-        <w:t xml:space="preserve">art. 136 comma 1 </w:t>
-      </w:r>
-      <w:proofErr w:type="spellStart"/>
-      <w:r>
-        <w:rPr>
-          <w:rFonts w:cs="Arial"/>
-          <w:sz w:val="20"/>
-          <w:lang w:val="en-GB"/>
-        </w:rPr>
-        <w:t>lett</w:t>
-      </w:r>
-      <w:proofErr w:type="spellEnd"/>
-      <w:r>
-        <w:rPr>
-          <w:rFonts w:cs="Arial"/>
-          <w:sz w:val="20"/>
-          <w:lang w:val="en-GB"/>
-        </w:rPr>
-        <w:t>. c)</w:t>
+        <w:t>art. 136 comma 1 lett. c)</w:t>
       </w:r>
       <w:r>
         <w:rPr>
@@ -1342,25 +1139,7 @@
           <w:sz w:val="20"/>
           <w:lang w:val="en-GB"/>
         </w:rPr>
-        <w:t xml:space="preserve">art. 136 comma 1 </w:t>
-      </w:r>
-      <w:proofErr w:type="spellStart"/>
-      <w:r>
-        <w:rPr>
-          <w:rFonts w:cs="Arial"/>
-          <w:sz w:val="20"/>
-          <w:lang w:val="en-GB"/>
-        </w:rPr>
-        <w:t>lett</w:t>
-      </w:r>
-      <w:proofErr w:type="spellEnd"/>
-      <w:r>
-        <w:rPr>
-          <w:rFonts w:cs="Arial"/>
-          <w:sz w:val="20"/>
-          <w:lang w:val="en-GB"/>
-        </w:rPr>
-        <w:t>. d)</w:t>
+        <w:t>art. 136 comma 1 lett. d)</w:t>
       </w:r>
       <w:r>
         <w:rPr>
@@ -1479,23 +1258,7 @@
           <w:rFonts w:cs="Arial"/>
           <w:sz w:val="20"/>
         </w:rPr>
-        <w:t xml:space="preserve"> [</w:t>
-      </w:r>
-      <w:proofErr w:type="spellStart"/>
-      <w:r>
-        <w:rPr>
-          <w:rFonts w:cs="Arial"/>
-          <w:sz w:val="20"/>
-        </w:rPr>
-        <w:t>oggetto</w:t>
-      </w:r>
-      <w:proofErr w:type="spellEnd"/>
-      <w:r>
-        <w:rPr>
-          <w:rFonts w:cs="Arial"/>
-          <w:sz w:val="20"/>
-        </w:rPr>
-        <w:t>]</w:t>
+        <w:t xml:space="preserve"> [oggetto]</w:t>
       </w:r>
     </w:p>
     <w:p>
@@ -1528,23 +1291,7 @@
           <w:rFonts w:cs="Arial"/>
           <w:sz w:val="20"/>
         </w:rPr>
-        <w:t xml:space="preserve">non ricorrono i presupposti per l’applicazione dell’art. 149 comma 1 del D. </w:t>
-      </w:r>
-      <w:proofErr w:type="spellStart"/>
-      <w:r>
-        <w:rPr>
-          <w:rFonts w:cs="Arial"/>
-          <w:sz w:val="20"/>
-        </w:rPr>
-        <w:t>Lgs</w:t>
-      </w:r>
-      <w:proofErr w:type="spellEnd"/>
-      <w:r>
-        <w:rPr>
-          <w:rFonts w:cs="Arial"/>
-          <w:sz w:val="20"/>
-        </w:rPr>
-        <w:t>. 42/04</w:t>
+        <w:t>non ricorrono i presupposti per l’applicazione dell’art. 149 comma 1 del D. Lgs. 42/04</w:t>
       </w:r>
       <w:r>
         <w:rPr>
@@ -1621,21 +1368,7 @@
         <w:rPr>
           <w:sz w:val="20"/>
         </w:rPr>
-        <w:t xml:space="preserve">petenza </w:t>
-      </w:r>
-      <w:proofErr w:type="spellStart"/>
-      <w:r>
-        <w:rPr>
-          <w:sz w:val="20"/>
-        </w:rPr>
-        <w:t>autorizzativa</w:t>
-      </w:r>
-      <w:proofErr w:type="spellEnd"/>
-      <w:r>
-        <w:rPr>
-          <w:sz w:val="20"/>
-        </w:rPr>
-        <w:t xml:space="preserve"> comunale a norma</w:t>
+        <w:t>petenza autorizzativa comunale a norma</w:t>
       </w:r>
       <w:r>
         <w:rPr>
@@ -1736,19 +1469,11 @@
         </w:rPr>
         <w:t xml:space="preserve"> **** </w:t>
       </w:r>
-      <w:proofErr w:type="spellStart"/>
-      <w:r>
-        <w:rPr>
-          <w:sz w:val="20"/>
-        </w:rPr>
-        <w:t>prot</w:t>
-      </w:r>
-      <w:proofErr w:type="spellEnd"/>
-      <w:r>
-        <w:rPr>
-          <w:sz w:val="20"/>
-        </w:rPr>
-        <w:t>.</w:t>
+      <w:r>
+        <w:rPr>
+          <w:sz w:val="20"/>
+        </w:rPr>
+        <w:t>prot.</w:t>
       </w:r>
       <w:r>
         <w:rPr>
@@ -1901,23 +1626,7 @@
           <w:rFonts w:cs="Arial"/>
           <w:sz w:val="20"/>
         </w:rPr>
-        <w:t xml:space="preserve">, in quanto la soluzione progettuale proposta perviene ad una adeguata sistemazione dell’area sia sotto il profilo degli aspetti morfologici e </w:t>
-      </w:r>
-      <w:proofErr w:type="spellStart"/>
-      <w:r>
-        <w:rPr>
-          <w:rFonts w:cs="Arial"/>
-          <w:sz w:val="20"/>
-        </w:rPr>
-        <w:t>vegetazionali</w:t>
-      </w:r>
-      <w:proofErr w:type="spellEnd"/>
-      <w:r>
-        <w:rPr>
-          <w:rFonts w:cs="Arial"/>
-          <w:sz w:val="20"/>
-        </w:rPr>
-        <w:t xml:space="preserve"> che per quanto attiene l’impiego dei materiali e le modalità esecutive ponendosi correttamente in relazi</w:t>
+        <w:t>, in quanto la soluzione progettuale proposta perviene ad una adeguata sistemazione dell’area sia sotto il profilo degli aspetti morfologici e vegetazionali che per quanto attiene l’impiego dei materiali e le modalità esecutive ponendosi correttamente in relazi</w:t>
       </w:r>
       <w:r>
         <w:rPr>
@@ -2258,23 +1967,7 @@
           <w:rFonts w:cs="Arial"/>
           <w:sz w:val="20"/>
         </w:rPr>
-        <w:t xml:space="preserve">tav. </w:t>
-      </w:r>
-      <w:proofErr w:type="spellStart"/>
-      <w:r>
-        <w:rPr>
-          <w:rFonts w:cs="Arial"/>
-          <w:sz w:val="20"/>
-        </w:rPr>
-        <w:t>……</w:t>
-      </w:r>
-      <w:proofErr w:type="spellEnd"/>
-      <w:r>
-        <w:rPr>
-          <w:rFonts w:cs="Arial"/>
-          <w:sz w:val="20"/>
-        </w:rPr>
-        <w:t>.</w:t>
+        <w:t>tav. …….</w:t>
       </w:r>
     </w:p>
     <w:p>
@@ -2355,25 +2048,7 @@
           <w:sz w:val="20"/>
           <w:u w:val="single"/>
         </w:rPr>
-        <w:t xml:space="preserve">La presente autorizzazione ai sensi dell’art. 146 del D. </w:t>
-      </w:r>
-      <w:proofErr w:type="spellStart"/>
-      <w:r>
-        <w:rPr>
-          <w:rFonts w:cs="Arial"/>
-          <w:sz w:val="20"/>
-          <w:u w:val="single"/>
-        </w:rPr>
-        <w:t>Lgs</w:t>
-      </w:r>
-      <w:proofErr w:type="spellEnd"/>
-      <w:r>
-        <w:rPr>
-          <w:rFonts w:cs="Arial"/>
-          <w:sz w:val="20"/>
-          <w:u w:val="single"/>
-        </w:rPr>
-        <w:t>. 42/04</w:t>
+        <w:t>La presente autorizzazione ai sensi dell’art. 146 del D. Lgs. 42/04</w:t>
       </w:r>
       <w:r>
         <w:rPr>
@@ -2505,7 +2180,7 @@
           <w:left w:w="70" w:type="dxa"/>
           <w:right w:w="70" w:type="dxa"/>
         </w:tblCellMar>
-        <w:tblLook w:val="0000"/>
+        <w:tblLook w:val="0000" w:firstRow="0" w:lastRow="0" w:firstColumn="0" w:lastColumn="0" w:noHBand="0" w:noVBand="0"/>
       </w:tblPr>
       <w:tblGrid>
         <w:gridCol w:w="4889"/>
@@ -2582,23 +2257,7 @@
                 <w:rFonts w:ascii="Times New Roman" w:hAnsi="Times New Roman"/>
                 <w:sz w:val="20"/>
               </w:rPr>
-              <w:t>[</w:t>
-            </w:r>
-            <w:proofErr w:type="spellStart"/>
-            <w:r>
-              <w:rPr>
-                <w:rFonts w:ascii="Times New Roman" w:hAnsi="Times New Roman"/>
-                <w:sz w:val="20"/>
-              </w:rPr>
-              <w:t>dirigente</w:t>
-            </w:r>
-            <w:proofErr w:type="spellEnd"/>
-            <w:r>
-              <w:rPr>
-                <w:rFonts w:ascii="Times New Roman" w:hAnsi="Times New Roman"/>
-                <w:sz w:val="20"/>
-              </w:rPr>
-              <w:t>]</w:t>
+              <w:t>[dirigente]</w:t>
             </w:r>
           </w:p>
         </w:tc>
@@ -2628,7 +2287,7 @@
 </file>
 
 <file path=word/endnotes.xml><?xml version="1.0" encoding="utf-8"?>
-<w:endnotes xmlns:ve="http://schemas.openxmlformats.org/markup-compatibility/2006" xmlns:o="urn:schemas-microsoft-com:office:office" xmlns:r="http://schemas.openxmlformats.org/officeDocument/2006/relationships" xmlns:m="http://schemas.openxmlformats.org/officeDocument/2006/math" xmlns:v="urn:schemas-microsoft-com:vml" xmlns:wp="http://schemas.openxmlformats.org/drawingml/2006/wordprocessingDrawing" xmlns:w10="urn:schemas-microsoft-com:office:word" xmlns:w="http://schemas.openxmlformats.org/wordprocessingml/2006/main" xmlns:wne="http://schemas.microsoft.com/office/word/2006/wordml">
+<w:endnotes xmlns:wpc="http://schemas.microsoft.com/office/word/2010/wordprocessingCanvas" xmlns:mc="http://schemas.openxmlformats.org/markup-compatibility/2006" xmlns:o="urn:schemas-microsoft-com:office:office" xmlns:r="http://schemas.openxmlformats.org/officeDocument/2006/relationships" xmlns:m="http://schemas.openxmlformats.org/officeDocument/2006/math" xmlns:v="urn:schemas-microsoft-com:vml" xmlns:wp14="http://schemas.microsoft.com/office/word/2010/wordprocessingDrawing" xmlns:wp="http://schemas.openxmlformats.org/drawingml/2006/wordprocessingDrawing" xmlns:w10="urn:schemas-microsoft-com:office:word" xmlns:w="http://schemas.openxmlformats.org/wordprocessingml/2006/main" xmlns:w14="http://schemas.microsoft.com/office/word/2010/wordml" xmlns:w15="http://schemas.microsoft.com/office/word/2012/wordml" xmlns:wpg="http://schemas.microsoft.com/office/word/2010/wordprocessingGroup" xmlns:wpi="http://schemas.microsoft.com/office/word/2010/wordprocessingInk" xmlns:wne="http://schemas.microsoft.com/office/word/2006/wordml" xmlns:wps="http://schemas.microsoft.com/office/word/2010/wordprocessingShape" mc:Ignorable="w14 w15 wp14">
   <w:endnote w:type="separator" w:id="-1">
     <w:p>
       <w:r>
@@ -2647,7 +2306,7 @@
 </file>
 
 <file path=word/footer1.xml><?xml version="1.0" encoding="utf-8"?>
-<w:ftr xmlns:ve="http://schemas.openxmlformats.org/markup-compatibility/2006" xmlns:o="urn:schemas-microsoft-com:office:office" xmlns:r="http://schemas.openxmlformats.org/officeDocument/2006/relationships" xmlns:m="http://schemas.openxmlformats.org/officeDocument/2006/math" xmlns:v="urn:schemas-microsoft-com:vml" xmlns:wp="http://schemas.openxmlformats.org/drawingml/2006/wordprocessingDrawing" xmlns:w10="urn:schemas-microsoft-com:office:word" xmlns:w="http://schemas.openxmlformats.org/wordprocessingml/2006/main" xmlns:wne="http://schemas.microsoft.com/office/word/2006/wordml">
+<w:ftr xmlns:wpc="http://schemas.microsoft.com/office/word/2010/wordprocessingCanvas" xmlns:mc="http://schemas.openxmlformats.org/markup-compatibility/2006" xmlns:o="urn:schemas-microsoft-com:office:office" xmlns:r="http://schemas.openxmlformats.org/officeDocument/2006/relationships" xmlns:m="http://schemas.openxmlformats.org/officeDocument/2006/math" xmlns:v="urn:schemas-microsoft-com:vml" xmlns:wp14="http://schemas.microsoft.com/office/word/2010/wordprocessingDrawing" xmlns:wp="http://schemas.openxmlformats.org/drawingml/2006/wordprocessingDrawing" xmlns:w10="urn:schemas-microsoft-com:office:word" xmlns:w="http://schemas.openxmlformats.org/wordprocessingml/2006/main" xmlns:w14="http://schemas.microsoft.com/office/word/2010/wordml" xmlns:w15="http://schemas.microsoft.com/office/word/2012/wordml" xmlns:wpg="http://schemas.microsoft.com/office/word/2010/wordprocessingGroup" xmlns:wpi="http://schemas.microsoft.com/office/word/2010/wordprocessingInk" xmlns:wne="http://schemas.microsoft.com/office/word/2006/wordml" xmlns:wps="http://schemas.microsoft.com/office/word/2010/wordprocessingShape" mc:Ignorable="w14 w15 wp14">
   <w:p>
     <w:pPr>
       <w:pStyle w:val="Pidipagina"/>
@@ -2684,7 +2343,7 @@
 </file>
 
 <file path=word/footer2.xml><?xml version="1.0" encoding="utf-8"?>
-<w:ftr xmlns:ve="http://schemas.openxmlformats.org/markup-compatibility/2006" xmlns:o="urn:schemas-microsoft-com:office:office" xmlns:r="http://schemas.openxmlformats.org/officeDocument/2006/relationships" xmlns:m="http://schemas.openxmlformats.org/officeDocument/2006/math" xmlns:v="urn:schemas-microsoft-com:vml" xmlns:wp="http://schemas.openxmlformats.org/drawingml/2006/wordprocessingDrawing" xmlns:w10="urn:schemas-microsoft-com:office:word" xmlns:w="http://schemas.openxmlformats.org/wordprocessingml/2006/main" xmlns:wne="http://schemas.microsoft.com/office/word/2006/wordml">
+<w:ftr xmlns:wpc="http://schemas.microsoft.com/office/word/2010/wordprocessingCanvas" xmlns:mc="http://schemas.openxmlformats.org/markup-compatibility/2006" xmlns:o="urn:schemas-microsoft-com:office:office" xmlns:r="http://schemas.openxmlformats.org/officeDocument/2006/relationships" xmlns:m="http://schemas.openxmlformats.org/officeDocument/2006/math" xmlns:v="urn:schemas-microsoft-com:vml" xmlns:wp14="http://schemas.microsoft.com/office/word/2010/wordprocessingDrawing" xmlns:wp="http://schemas.openxmlformats.org/drawingml/2006/wordprocessingDrawing" xmlns:w10="urn:schemas-microsoft-com:office:word" xmlns:w="http://schemas.openxmlformats.org/wordprocessingml/2006/main" xmlns:w14="http://schemas.microsoft.com/office/word/2010/wordml" xmlns:w15="http://schemas.microsoft.com/office/word/2012/wordml" xmlns:wpg="http://schemas.microsoft.com/office/word/2010/wordprocessingGroup" xmlns:wpi="http://schemas.microsoft.com/office/word/2010/wordprocessingInk" xmlns:wne="http://schemas.microsoft.com/office/word/2006/wordml" xmlns:wps="http://schemas.microsoft.com/office/word/2010/wordprocessingShape" mc:Ignorable="w14 w15 wp14">
   <w:p>
     <w:pPr>
       <w:pStyle w:val="Pidipagina"/>
@@ -2734,7 +2393,7 @@
 </file>
 
 <file path=word/footnotes.xml><?xml version="1.0" encoding="utf-8"?>
-<w:footnotes xmlns:ve="http://schemas.openxmlformats.org/markup-compatibility/2006" xmlns:o="urn:schemas-microsoft-com:office:office" xmlns:r="http://schemas.openxmlformats.org/officeDocument/2006/relationships" xmlns:m="http://schemas.openxmlformats.org/officeDocument/2006/math" xmlns:v="urn:schemas-microsoft-com:vml" xmlns:wp="http://schemas.openxmlformats.org/drawingml/2006/wordprocessingDrawing" xmlns:w10="urn:schemas-microsoft-com:office:word" xmlns:w="http://schemas.openxmlformats.org/wordprocessingml/2006/main" xmlns:wne="http://schemas.microsoft.com/office/word/2006/wordml">
+<w:footnotes xmlns:wpc="http://schemas.microsoft.com/office/word/2010/wordprocessingCanvas" xmlns:mc="http://schemas.openxmlformats.org/markup-compatibility/2006" xmlns:o="urn:schemas-microsoft-com:office:office" xmlns:r="http://schemas.openxmlformats.org/officeDocument/2006/relationships" xmlns:m="http://schemas.openxmlformats.org/officeDocument/2006/math" xmlns:v="urn:schemas-microsoft-com:vml" xmlns:wp14="http://schemas.microsoft.com/office/word/2010/wordprocessingDrawing" xmlns:wp="http://schemas.openxmlformats.org/drawingml/2006/wordprocessingDrawing" xmlns:w10="urn:schemas-microsoft-com:office:word" xmlns:w="http://schemas.openxmlformats.org/wordprocessingml/2006/main" xmlns:w14="http://schemas.microsoft.com/office/word/2010/wordml" xmlns:w15="http://schemas.microsoft.com/office/word/2012/wordml" xmlns:wpg="http://schemas.microsoft.com/office/word/2010/wordprocessingGroup" xmlns:wpi="http://schemas.microsoft.com/office/word/2010/wordprocessingInk" xmlns:wne="http://schemas.microsoft.com/office/word/2006/wordml" xmlns:wps="http://schemas.microsoft.com/office/word/2010/wordprocessingShape" mc:Ignorable="w14 w15 wp14">
   <w:footnote w:type="separator" w:id="-1">
     <w:p>
       <w:r>
@@ -2753,7 +2412,7 @@
 </file>
 
 <file path=word/numbering.xml><?xml version="1.0" encoding="utf-8"?>
-<w:numbering xmlns:ve="http://schemas.openxmlformats.org/markup-compatibility/2006" xmlns:o="urn:schemas-microsoft-com:office:office" xmlns:r="http://schemas.openxmlformats.org/officeDocument/2006/relationships" xmlns:m="http://schemas.openxmlformats.org/officeDocument/2006/math" xmlns:v="urn:schemas-microsoft-com:vml" xmlns:wp="http://schemas.openxmlformats.org/drawingml/2006/wordprocessingDrawing" xmlns:w10="urn:schemas-microsoft-com:office:word" xmlns:w="http://schemas.openxmlformats.org/wordprocessingml/2006/main" xmlns:wne="http://schemas.microsoft.com/office/word/2006/wordml">
+<w:numbering xmlns:wpc="http://schemas.microsoft.com/office/word/2010/wordprocessingCanvas" xmlns:mc="http://schemas.openxmlformats.org/markup-compatibility/2006" xmlns:o="urn:schemas-microsoft-com:office:office" xmlns:r="http://schemas.openxmlformats.org/officeDocument/2006/relationships" xmlns:m="http://schemas.openxmlformats.org/officeDocument/2006/math" xmlns:v="urn:schemas-microsoft-com:vml" xmlns:wp14="http://schemas.microsoft.com/office/word/2010/wordprocessingDrawing" xmlns:wp="http://schemas.openxmlformats.org/drawingml/2006/wordprocessingDrawing" xmlns:w10="urn:schemas-microsoft-com:office:word" xmlns:w="http://schemas.openxmlformats.org/wordprocessingml/2006/main" xmlns:w14="http://schemas.microsoft.com/office/word/2010/wordml" xmlns:w15="http://schemas.microsoft.com/office/word/2012/wordml" xmlns:wpg="http://schemas.microsoft.com/office/word/2010/wordprocessingGroup" xmlns:wpi="http://schemas.microsoft.com/office/word/2010/wordprocessingInk" xmlns:wne="http://schemas.microsoft.com/office/word/2006/wordml" xmlns:wps="http://schemas.microsoft.com/office/word/2010/wordprocessingShape" mc:Ignorable="w14 w15 wp14">
   <w:abstractNum w:abstractNumId="0">
     <w:nsid w:val="038E7B87"/>
     <w:multiLevelType w:val="hybridMultilevel"/>
@@ -4285,7 +3944,7 @@
 </file>
 
 <file path=word/styles.xml><?xml version="1.0" encoding="utf-8"?>
-<w:styles xmlns:r="http://schemas.openxmlformats.org/officeDocument/2006/relationships" xmlns:w="http://schemas.openxmlformats.org/wordprocessingml/2006/main">
+<w:styles xmlns:mc="http://schemas.openxmlformats.org/markup-compatibility/2006" xmlns:r="http://schemas.openxmlformats.org/officeDocument/2006/relationships" xmlns:w="http://schemas.openxmlformats.org/wordprocessingml/2006/main" xmlns:w14="http://schemas.microsoft.com/office/word/2010/wordml" xmlns:w15="http://schemas.microsoft.com/office/word/2012/wordml" mc:Ignorable="w14 w15">
   <w:docDefaults>
     <w:rPrDefault>
       <w:rPr>
@@ -4295,7 +3954,7 @@
     </w:rPrDefault>
     <w:pPrDefault/>
   </w:docDefaults>
-  <w:latentStyles w:defLockedState="0" w:defUIPriority="0" w:defSemiHidden="0" w:defUnhideWhenUsed="0" w:defQFormat="0" w:count="267">
+  <w:latentStyles w:defLockedState="0" w:defUIPriority="0" w:defSemiHidden="0" w:defUnhideWhenUsed="0" w:defQFormat="0" w:count="371">
     <w:lsdException w:name="Normal" w:qFormat="1"/>
     <w:lsdException w:name="heading 1" w:qFormat="1"/>
     <w:lsdException w:name="heading 2" w:qFormat="1"/>
@@ -4303,14 +3962,148 @@
     <w:lsdException w:name="heading 4" w:qFormat="1"/>
     <w:lsdException w:name="heading 5" w:qFormat="1"/>
     <w:lsdException w:name="heading 6" w:qFormat="1"/>
-    <w:lsdException w:name="heading 7" w:qFormat="1"/>
+    <w:lsdException w:name="heading 7" w:semiHidden="1" w:unhideWhenUsed="1" w:qFormat="1"/>
     <w:lsdException w:name="heading 8" w:semiHidden="1" w:unhideWhenUsed="1" w:qFormat="1"/>
     <w:lsdException w:name="heading 9" w:semiHidden="1" w:unhideWhenUsed="1" w:qFormat="1"/>
+    <w:lsdException w:name="index 1" w:semiHidden="1" w:unhideWhenUsed="1"/>
+    <w:lsdException w:name="index 2" w:semiHidden="1" w:unhideWhenUsed="1"/>
+    <w:lsdException w:name="index 3" w:semiHidden="1" w:unhideWhenUsed="1"/>
+    <w:lsdException w:name="index 4" w:semiHidden="1" w:unhideWhenUsed="1"/>
+    <w:lsdException w:name="index 5" w:semiHidden="1" w:unhideWhenUsed="1"/>
+    <w:lsdException w:name="index 6" w:semiHidden="1" w:unhideWhenUsed="1"/>
+    <w:lsdException w:name="index 7" w:semiHidden="1" w:unhideWhenUsed="1"/>
+    <w:lsdException w:name="index 8" w:semiHidden="1" w:unhideWhenUsed="1"/>
+    <w:lsdException w:name="index 9" w:semiHidden="1" w:unhideWhenUsed="1"/>
+    <w:lsdException w:name="toc 1" w:semiHidden="1" w:unhideWhenUsed="1"/>
+    <w:lsdException w:name="toc 2" w:semiHidden="1" w:unhideWhenUsed="1"/>
+    <w:lsdException w:name="toc 3" w:semiHidden="1" w:unhideWhenUsed="1"/>
+    <w:lsdException w:name="toc 4" w:semiHidden="1" w:unhideWhenUsed="1"/>
+    <w:lsdException w:name="toc 5" w:semiHidden="1" w:unhideWhenUsed="1"/>
+    <w:lsdException w:name="toc 6" w:semiHidden="1" w:unhideWhenUsed="1"/>
+    <w:lsdException w:name="toc 7" w:semiHidden="1" w:unhideWhenUsed="1"/>
+    <w:lsdException w:name="toc 8" w:semiHidden="1" w:unhideWhenUsed="1"/>
+    <w:lsdException w:name="toc 9" w:semiHidden="1" w:unhideWhenUsed="1"/>
+    <w:lsdException w:name="Normal Indent" w:semiHidden="1" w:unhideWhenUsed="1"/>
+    <w:lsdException w:name="footnote text" w:semiHidden="1" w:unhideWhenUsed="1"/>
+    <w:lsdException w:name="annotation text" w:semiHidden="1" w:unhideWhenUsed="1"/>
+    <w:lsdException w:name="header" w:semiHidden="1" w:unhideWhenUsed="1"/>
+    <w:lsdException w:name="footer" w:semiHidden="1" w:unhideWhenUsed="1"/>
+    <w:lsdException w:name="index heading" w:semiHidden="1" w:unhideWhenUsed="1"/>
     <w:lsdException w:name="caption" w:semiHidden="1" w:unhideWhenUsed="1" w:qFormat="1"/>
+    <w:lsdException w:name="table of figures" w:semiHidden="1" w:unhideWhenUsed="1"/>
+    <w:lsdException w:name="envelope address" w:semiHidden="1" w:unhideWhenUsed="1"/>
+    <w:lsdException w:name="envelope return" w:semiHidden="1" w:unhideWhenUsed="1"/>
+    <w:lsdException w:name="footnote reference" w:semiHidden="1" w:unhideWhenUsed="1"/>
+    <w:lsdException w:name="annotation reference" w:semiHidden="1" w:unhideWhenUsed="1"/>
+    <w:lsdException w:name="line number" w:semiHidden="1" w:unhideWhenUsed="1"/>
+    <w:lsdException w:name="page number" w:semiHidden="1" w:unhideWhenUsed="1"/>
+    <w:lsdException w:name="endnote reference" w:semiHidden="1" w:unhideWhenUsed="1"/>
+    <w:lsdException w:name="endnote text" w:semiHidden="1" w:unhideWhenUsed="1"/>
+    <w:lsdException w:name="table of authorities" w:semiHidden="1" w:unhideWhenUsed="1"/>
+    <w:lsdException w:name="macro" w:semiHidden="1" w:unhideWhenUsed="1"/>
+    <w:lsdException w:name="toa heading" w:semiHidden="1" w:unhideWhenUsed="1"/>
+    <w:lsdException w:name="List" w:semiHidden="1" w:unhideWhenUsed="1"/>
+    <w:lsdException w:name="List Bullet" w:semiHidden="1" w:unhideWhenUsed="1"/>
+    <w:lsdException w:name="List 2" w:semiHidden="1" w:unhideWhenUsed="1"/>
+    <w:lsdException w:name="List 3" w:semiHidden="1" w:unhideWhenUsed="1"/>
+    <w:lsdException w:name="List Bullet 2" w:semiHidden="1" w:unhideWhenUsed="1"/>
+    <w:lsdException w:name="List Bullet 3" w:semiHidden="1" w:unhideWhenUsed="1"/>
+    <w:lsdException w:name="List Bullet 4" w:semiHidden="1" w:unhideWhenUsed="1"/>
+    <w:lsdException w:name="List Bullet 5" w:semiHidden="1" w:unhideWhenUsed="1"/>
+    <w:lsdException w:name="List Number 2" w:semiHidden="1" w:unhideWhenUsed="1"/>
+    <w:lsdException w:name="List Number 3" w:semiHidden="1" w:unhideWhenUsed="1"/>
+    <w:lsdException w:name="List Number 4" w:semiHidden="1" w:unhideWhenUsed="1"/>
+    <w:lsdException w:name="List Number 5" w:semiHidden="1" w:unhideWhenUsed="1"/>
     <w:lsdException w:name="Title" w:qFormat="1"/>
+    <w:lsdException w:name="Closing" w:semiHidden="1" w:unhideWhenUsed="1"/>
+    <w:lsdException w:name="Signature" w:semiHidden="1" w:unhideWhenUsed="1"/>
+    <w:lsdException w:name="Default Paragraph Font" w:semiHidden="1" w:unhideWhenUsed="1"/>
+    <w:lsdException w:name="Body Text" w:semiHidden="1" w:unhideWhenUsed="1"/>
+    <w:lsdException w:name="Body Text Indent" w:semiHidden="1" w:unhideWhenUsed="1"/>
+    <w:lsdException w:name="List Continue" w:semiHidden="1" w:unhideWhenUsed="1"/>
+    <w:lsdException w:name="List Continue 2" w:semiHidden="1" w:unhideWhenUsed="1"/>
+    <w:lsdException w:name="List Continue 3" w:semiHidden="1" w:unhideWhenUsed="1"/>
+    <w:lsdException w:name="List Continue 4" w:semiHidden="1" w:unhideWhenUsed="1"/>
+    <w:lsdException w:name="List Continue 5" w:semiHidden="1" w:unhideWhenUsed="1"/>
+    <w:lsdException w:name="Message Header" w:semiHidden="1" w:unhideWhenUsed="1"/>
     <w:lsdException w:name="Subtitle" w:qFormat="1"/>
+    <w:lsdException w:name="Body Text First Indent 2" w:semiHidden="1" w:unhideWhenUsed="1"/>
+    <w:lsdException w:name="Note Heading" w:semiHidden="1" w:unhideWhenUsed="1"/>
+    <w:lsdException w:name="Body Text 2" w:semiHidden="1" w:unhideWhenUsed="1"/>
+    <w:lsdException w:name="Body Text 3" w:semiHidden="1" w:unhideWhenUsed="1"/>
+    <w:lsdException w:name="Body Text Indent 2" w:semiHidden="1" w:unhideWhenUsed="1"/>
+    <w:lsdException w:name="Body Text Indent 3" w:semiHidden="1" w:unhideWhenUsed="1"/>
+    <w:lsdException w:name="Block Text" w:semiHidden="1" w:unhideWhenUsed="1"/>
+    <w:lsdException w:name="Hyperlink" w:semiHidden="1" w:unhideWhenUsed="1"/>
+    <w:lsdException w:name="FollowedHyperlink" w:semiHidden="1" w:unhideWhenUsed="1"/>
     <w:lsdException w:name="Strong" w:qFormat="1"/>
     <w:lsdException w:name="Emphasis" w:qFormat="1"/>
+    <w:lsdException w:name="Document Map" w:semiHidden="1" w:unhideWhenUsed="1"/>
+    <w:lsdException w:name="Plain Text" w:semiHidden="1" w:unhideWhenUsed="1"/>
+    <w:lsdException w:name="E-mail Signature" w:semiHidden="1" w:unhideWhenUsed="1"/>
+    <w:lsdException w:name="HTML Top of Form" w:semiHidden="1" w:unhideWhenUsed="1"/>
+    <w:lsdException w:name="HTML Bottom of Form" w:semiHidden="1" w:unhideWhenUsed="1"/>
+    <w:lsdException w:name="Normal (Web)" w:semiHidden="1" w:unhideWhenUsed="1"/>
+    <w:lsdException w:name="HTML Acronym" w:semiHidden="1" w:unhideWhenUsed="1"/>
+    <w:lsdException w:name="HTML Address" w:semiHidden="1" w:unhideWhenUsed="1"/>
+    <w:lsdException w:name="HTML Cite" w:semiHidden="1" w:unhideWhenUsed="1"/>
+    <w:lsdException w:name="HTML Code" w:semiHidden="1" w:unhideWhenUsed="1"/>
+    <w:lsdException w:name="HTML Definition" w:semiHidden="1" w:unhideWhenUsed="1"/>
+    <w:lsdException w:name="HTML Keyboard" w:semiHidden="1" w:unhideWhenUsed="1"/>
+    <w:lsdException w:name="HTML Preformatted" w:semiHidden="1" w:unhideWhenUsed="1"/>
+    <w:lsdException w:name="HTML Sample" w:semiHidden="1" w:unhideWhenUsed="1"/>
+    <w:lsdException w:name="HTML Typewriter" w:semiHidden="1" w:unhideWhenUsed="1"/>
+    <w:lsdException w:name="HTML Variable" w:semiHidden="1" w:unhideWhenUsed="1"/>
+    <w:lsdException w:name="Normal Table" w:semiHidden="1" w:unhideWhenUsed="1"/>
+    <w:lsdException w:name="annotation subject" w:semiHidden="1" w:unhideWhenUsed="1"/>
+    <w:lsdException w:name="No List" w:semiHidden="1" w:unhideWhenUsed="1"/>
+    <w:lsdException w:name="Outline List 1" w:semiHidden="1" w:unhideWhenUsed="1"/>
+    <w:lsdException w:name="Outline List 2" w:semiHidden="1" w:unhideWhenUsed="1"/>
+    <w:lsdException w:name="Outline List 3" w:semiHidden="1" w:unhideWhenUsed="1"/>
+    <w:lsdException w:name="Table Simple 1" w:semiHidden="1" w:unhideWhenUsed="1"/>
+    <w:lsdException w:name="Table Simple 2" w:semiHidden="1" w:unhideWhenUsed="1"/>
+    <w:lsdException w:name="Table Simple 3" w:semiHidden="1" w:unhideWhenUsed="1"/>
+    <w:lsdException w:name="Table Classic 1" w:semiHidden="1" w:unhideWhenUsed="1"/>
+    <w:lsdException w:name="Table Classic 2" w:semiHidden="1" w:unhideWhenUsed="1"/>
+    <w:lsdException w:name="Table Classic 3" w:semiHidden="1" w:unhideWhenUsed="1"/>
+    <w:lsdException w:name="Table Classic 4" w:semiHidden="1" w:unhideWhenUsed="1"/>
+    <w:lsdException w:name="Table Colorful 1" w:semiHidden="1" w:unhideWhenUsed="1"/>
+    <w:lsdException w:name="Table Colorful 2" w:semiHidden="1" w:unhideWhenUsed="1"/>
+    <w:lsdException w:name="Table Colorful 3" w:semiHidden="1" w:unhideWhenUsed="1"/>
+    <w:lsdException w:name="Table Columns 1" w:semiHidden="1" w:unhideWhenUsed="1"/>
+    <w:lsdException w:name="Table Columns 2" w:semiHidden="1" w:unhideWhenUsed="1"/>
+    <w:lsdException w:name="Table Columns 3" w:semiHidden="1" w:unhideWhenUsed="1"/>
+    <w:lsdException w:name="Table Columns 4" w:semiHidden="1" w:unhideWhenUsed="1"/>
+    <w:lsdException w:name="Table Columns 5" w:semiHidden="1" w:unhideWhenUsed="1"/>
+    <w:lsdException w:name="Table Grid 1" w:semiHidden="1" w:unhideWhenUsed="1"/>
+    <w:lsdException w:name="Table Grid 2" w:semiHidden="1" w:unhideWhenUsed="1"/>
+    <w:lsdException w:name="Table Grid 3" w:semiHidden="1" w:unhideWhenUsed="1"/>
+    <w:lsdException w:name="Table Grid 4" w:semiHidden="1" w:unhideWhenUsed="1"/>
+    <w:lsdException w:name="Table Grid 5" w:semiHidden="1" w:unhideWhenUsed="1"/>
+    <w:lsdException w:name="Table Grid 6" w:semiHidden="1" w:unhideWhenUsed="1"/>
+    <w:lsdException w:name="Table Grid 7" w:semiHidden="1" w:unhideWhenUsed="1"/>
+    <w:lsdException w:name="Table Grid 8" w:semiHidden="1" w:unhideWhenUsed="1"/>
+    <w:lsdException w:name="Table List 1" w:semiHidden="1" w:unhideWhenUsed="1"/>
+    <w:lsdException w:name="Table List 2" w:semiHidden="1" w:unhideWhenUsed="1"/>
+    <w:lsdException w:name="Table List 3" w:semiHidden="1" w:unhideWhenUsed="1"/>
+    <w:lsdException w:name="Table List 4" w:semiHidden="1" w:unhideWhenUsed="1"/>
+    <w:lsdException w:name="Table List 5" w:semiHidden="1" w:unhideWhenUsed="1"/>
+    <w:lsdException w:name="Table List 6" w:semiHidden="1" w:unhideWhenUsed="1"/>
+    <w:lsdException w:name="Table List 7" w:semiHidden="1" w:unhideWhenUsed="1"/>
+    <w:lsdException w:name="Table List 8" w:semiHidden="1" w:unhideWhenUsed="1"/>
+    <w:lsdException w:name="Table 3D effects 1" w:semiHidden="1" w:unhideWhenUsed="1"/>
+    <w:lsdException w:name="Table 3D effects 2" w:semiHidden="1" w:unhideWhenUsed="1"/>
+    <w:lsdException w:name="Table 3D effects 3" w:semiHidden="1" w:unhideWhenUsed="1"/>
+    <w:lsdException w:name="Table Contemporary" w:semiHidden="1" w:unhideWhenUsed="1"/>
+    <w:lsdException w:name="Table Elegant" w:semiHidden="1" w:unhideWhenUsed="1"/>
+    <w:lsdException w:name="Table Professional" w:semiHidden="1" w:unhideWhenUsed="1"/>
+    <w:lsdException w:name="Table Subtle 1" w:semiHidden="1" w:unhideWhenUsed="1"/>
+    <w:lsdException w:name="Table Subtle 2" w:semiHidden="1" w:unhideWhenUsed="1"/>
+    <w:lsdException w:name="Table Web 1" w:semiHidden="1" w:unhideWhenUsed="1"/>
+    <w:lsdException w:name="Table Web 2" w:semiHidden="1" w:unhideWhenUsed="1"/>
+    <w:lsdException w:name="Table Web 3" w:semiHidden="1" w:unhideWhenUsed="1"/>
+    <w:lsdException w:name="Balloon Text" w:semiHidden="1" w:unhideWhenUsed="1"/>
+    <w:lsdException w:name="Table Theme" w:semiHidden="1" w:unhideWhenUsed="1"/>
     <w:lsdException w:name="Placeholder Text" w:semiHidden="1" w:uiPriority="99"/>
     <w:lsdException w:name="No Spacing" w:uiPriority="1" w:qFormat="1"/>
     <w:lsdException w:name="Light Shading" w:uiPriority="60"/>
@@ -4422,6 +4215,110 @@
     <w:lsdException w:name="Book Title" w:uiPriority="33" w:qFormat="1"/>
     <w:lsdException w:name="Bibliography" w:semiHidden="1" w:uiPriority="37" w:unhideWhenUsed="1"/>
     <w:lsdException w:name="TOC Heading" w:semiHidden="1" w:uiPriority="39" w:unhideWhenUsed="1" w:qFormat="1"/>
+    <w:lsdException w:name="Plain Table 1" w:uiPriority="41"/>
+    <w:lsdException w:name="Plain Table 2" w:uiPriority="42"/>
+    <w:lsdException w:name="Plain Table 3" w:uiPriority="43"/>
+    <w:lsdException w:name="Plain Table 4" w:uiPriority="44"/>
+    <w:lsdException w:name="Plain Table 5" w:uiPriority="45"/>
+    <w:lsdException w:name="Grid Table Light" w:uiPriority="40"/>
+    <w:lsdException w:name="Grid Table 1 Light" w:uiPriority="46"/>
+    <w:lsdException w:name="Grid Table 2" w:uiPriority="47"/>
+    <w:lsdException w:name="Grid Table 3" w:uiPriority="48"/>
+    <w:lsdException w:name="Grid Table 4" w:uiPriority="49"/>
+    <w:lsdException w:name="Grid Table 5 Dark" w:uiPriority="50"/>
+    <w:lsdException w:name="Grid Table 6 Colorful" w:uiPriority="51"/>
+    <w:lsdException w:name="Grid Table 7 Colorful" w:uiPriority="52"/>
+    <w:lsdException w:name="Grid Table 1 Light Accent 1" w:uiPriority="46"/>
+    <w:lsdException w:name="Grid Table 2 Accent 1" w:uiPriority="47"/>
+    <w:lsdException w:name="Grid Table 3 Accent 1" w:uiPriority="48"/>
+    <w:lsdException w:name="Grid Table 4 Accent 1" w:uiPriority="49"/>
+    <w:lsdException w:name="Grid Table 5 Dark Accent 1" w:uiPriority="50"/>
+    <w:lsdException w:name="Grid Table 6 Colorful Accent 1" w:uiPriority="51"/>
+    <w:lsdException w:name="Grid Table 7 Colorful Accent 1" w:uiPriority="52"/>
+    <w:lsdException w:name="Grid Table 1 Light Accent 2" w:uiPriority="46"/>
+    <w:lsdException w:name="Grid Table 2 Accent 2" w:uiPriority="47"/>
+    <w:lsdException w:name="Grid Table 3 Accent 2" w:uiPriority="48"/>
+    <w:lsdException w:name="Grid Table 4 Accent 2" w:uiPriority="49"/>
+    <w:lsdException w:name="Grid Table 5 Dark Accent 2" w:uiPriority="50"/>
+    <w:lsdException w:name="Grid Table 6 Colorful Accent 2" w:uiPriority="51"/>
+    <w:lsdException w:name="Grid Table 7 Colorful Accent 2" w:uiPriority="52"/>
+    <w:lsdException w:name="Grid Table 1 Light Accent 3" w:uiPriority="46"/>
+    <w:lsdException w:name="Grid Table 2 Accent 3" w:uiPriority="47"/>
+    <w:lsdException w:name="Grid Table 3 Accent 3" w:uiPriority="48"/>
+    <w:lsdException w:name="Grid Table 4 Accent 3" w:uiPriority="49"/>
+    <w:lsdException w:name="Grid Table 5 Dark Accent 3" w:uiPriority="50"/>
+    <w:lsdException w:name="Grid Table 6 Colorful Accent 3" w:uiPriority="51"/>
+    <w:lsdException w:name="Grid Table 7 Colorful Accent 3" w:uiPriority="52"/>
+    <w:lsdException w:name="Grid Table 1 Light Accent 4" w:uiPriority="46"/>
+    <w:lsdException w:name="Grid Table 2 Accent 4" w:uiPriority="47"/>
+    <w:lsdException w:name="Grid Table 3 Accent 4" w:uiPriority="48"/>
+    <w:lsdException w:name="Grid Table 4 Accent 4" w:uiPriority="49"/>
+    <w:lsdException w:name="Grid Table 5 Dark Accent 4" w:uiPriority="50"/>
+    <w:lsdException w:name="Grid Table 6 Colorful Accent 4" w:uiPriority="51"/>
+    <w:lsdException w:name="Grid Table 7 Colorful Accent 4" w:uiPriority="52"/>
+    <w:lsdException w:name="Grid Table 1 Light Accent 5" w:uiPriority="46"/>
+    <w:lsdException w:name="Grid Table 2 Accent 5" w:uiPriority="47"/>
+    <w:lsdException w:name="Grid Table 3 Accent 5" w:uiPriority="48"/>
+    <w:lsdException w:name="Grid Table 4 Accent 5" w:uiPriority="49"/>
+    <w:lsdException w:name="Grid Table 5 Dark Accent 5" w:uiPriority="50"/>
+    <w:lsdException w:name="Grid Table 6 Colorful Accent 5" w:uiPriority="51"/>
+    <w:lsdException w:name="Grid Table 7 Colorful Accent 5" w:uiPriority="52"/>
+    <w:lsdException w:name="Grid Table 1 Light Accent 6" w:uiPriority="46"/>
+    <w:lsdException w:name="Grid Table 2 Accent 6" w:uiPriority="47"/>
+    <w:lsdException w:name="Grid Table 3 Accent 6" w:uiPriority="48"/>
+    <w:lsdException w:name="Grid Table 4 Accent 6" w:uiPriority="49"/>
+    <w:lsdException w:name="Grid Table 5 Dark Accent 6" w:uiPriority="50"/>
+    <w:lsdException w:name="Grid Table 6 Colorful Accent 6" w:uiPriority="51"/>
+    <w:lsdException w:name="Grid Table 7 Colorful Accent 6" w:uiPriority="52"/>
+    <w:lsdException w:name="List Table 1 Light" w:uiPriority="46"/>
+    <w:lsdException w:name="List Table 2" w:uiPriority="47"/>
+    <w:lsdException w:name="List Table 3" w:uiPriority="48"/>
+    <w:lsdException w:name="List Table 4" w:uiPriority="49"/>
+    <w:lsdException w:name="List Table 5 Dark" w:uiPriority="50"/>
+    <w:lsdException w:name="List Table 6 Colorful" w:uiPriority="51"/>
+    <w:lsdException w:name="List Table 7 Colorful" w:uiPriority="52"/>
+    <w:lsdException w:name="List Table 1 Light Accent 1" w:uiPriority="46"/>
+    <w:lsdException w:name="List Table 2 Accent 1" w:uiPriority="47"/>
+    <w:lsdException w:name="List Table 3 Accent 1" w:uiPriority="48"/>
+    <w:lsdException w:name="List Table 4 Accent 1" w:uiPriority="49"/>
+    <w:lsdException w:name="List Table 5 Dark Accent 1" w:uiPriority="50"/>
+    <w:lsdException w:name="List Table 6 Colorful Accent 1" w:uiPriority="51"/>
+    <w:lsdException w:name="List Table 7 Colorful Accent 1" w:uiPriority="52"/>
+    <w:lsdException w:name="List Table 1 Light Accent 2" w:uiPriority="46"/>
+    <w:lsdException w:name="List Table 2 Accent 2" w:uiPriority="47"/>
+    <w:lsdException w:name="List Table 3 Accent 2" w:uiPriority="48"/>
+    <w:lsdException w:name="List Table 4 Accent 2" w:uiPriority="49"/>
+    <w:lsdException w:name="List Table 5 Dark Accent 2" w:uiPriority="50"/>
+    <w:lsdException w:name="List Table 6 Colorful Accent 2" w:uiPriority="51"/>
+    <w:lsdException w:name="List Table 7 Colorful Accent 2" w:uiPriority="52"/>
+    <w:lsdException w:name="List Table 1 Light Accent 3" w:uiPriority="46"/>
+    <w:lsdException w:name="List Table 2 Accent 3" w:uiPriority="47"/>
+    <w:lsdException w:name="List Table 3 Accent 3" w:uiPriority="48"/>
+    <w:lsdException w:name="List Table 4 Accent 3" w:uiPriority="49"/>
+    <w:lsdException w:name="List Table 5 Dark Accent 3" w:uiPriority="50"/>
+    <w:lsdException w:name="List Table 6 Colorful Accent 3" w:uiPriority="51"/>
+    <w:lsdException w:name="List Table 7 Colorful Accent 3" w:uiPriority="52"/>
+    <w:lsdException w:name="List Table 1 Light Accent 4" w:uiPriority="46"/>
+    <w:lsdException w:name="List Table 2 Accent 4" w:uiPriority="47"/>
+    <w:lsdException w:name="List Table 3 Accent 4" w:uiPriority="48"/>
+    <w:lsdException w:name="List Table 4 Accent 4" w:uiPriority="49"/>
+    <w:lsdException w:name="List Table 5 Dark Accent 4" w:uiPriority="50"/>
+    <w:lsdException w:name="List Table 6 Colorful Accent 4" w:uiPriority="51"/>
+    <w:lsdException w:name="List Table 7 Colorful Accent 4" w:uiPriority="52"/>
+    <w:lsdException w:name="List Table 1 Light Accent 5" w:uiPriority="46"/>
+    <w:lsdException w:name="List Table 2 Accent 5" w:uiPriority="47"/>
+    <w:lsdException w:name="List Table 3 Accent 5" w:uiPriority="48"/>
+    <w:lsdException w:name="List Table 4 Accent 5" w:uiPriority="49"/>
+    <w:lsdException w:name="List Table 5 Dark Accent 5" w:uiPriority="50"/>
+    <w:lsdException w:name="List Table 6 Colorful Accent 5" w:uiPriority="51"/>
+    <w:lsdException w:name="List Table 7 Colorful Accent 5" w:uiPriority="52"/>
+    <w:lsdException w:name="List Table 1 Light Accent 6" w:uiPriority="46"/>
+    <w:lsdException w:name="List Table 2 Accent 6" w:uiPriority="47"/>
+    <w:lsdException w:name="List Table 3 Accent 6" w:uiPriority="48"/>
+    <w:lsdException w:name="List Table 4 Accent 6" w:uiPriority="49"/>
+    <w:lsdException w:name="List Table 5 Dark Accent 6" w:uiPriority="50"/>
+    <w:lsdException w:name="List Table 6 Colorful Accent 6" w:uiPriority="51"/>
+    <w:lsdException w:name="List Table 7 Colorful Accent 6" w:uiPriority="52"/>
   </w:latentStyles>
   <w:style w:type="paragraph" w:default="1" w:styleId="Normale">
     <w:name w:val="Normal"/>
@@ -4561,7 +4458,6 @@
     <w:uiPriority w:val="99"/>
     <w:semiHidden/>
     <w:unhideWhenUsed/>
-    <w:qFormat/>
     <w:tblPr>
       <w:tblInd w:w="0" w:type="dxa"/>
       <w:tblCellMar>
@@ -4614,7 +4510,7 @@
     <w:basedOn w:val="Carpredefinitoparagrafo"/>
     <w:rsid w:val="00A95EB2"/>
   </w:style>
-  <w:style w:type="paragraph" w:styleId="Corpodeltesto">
+  <w:style w:type="paragraph" w:styleId="Corpotesto">
     <w:name w:val="Body Text"/>
     <w:basedOn w:val="Normale"/>
     <w:rsid w:val="00A95EB2"/>
